--- a/Senior_practical_2.docx
+++ b/Senior_practical_2.docx
@@ -190,7 +190,25 @@
           <w:sz w:val="22"/>
           <w:szCs w:val="22"/>
         </w:rPr>
-        <w:t xml:space="preserve">). Робот должен поменять </w:t>
+        <w:t>). Робот должен п</w:t>
+      </w:r>
+      <w:r>
+        <w:rPr>
+          <w:rFonts w:ascii="Arial" w:hAnsi="Arial" w:cs="Arial"/>
+          <w:color w:val="000000"/>
+          <w:sz w:val="22"/>
+          <w:szCs w:val="22"/>
+        </w:rPr>
+        <w:t>еренести зеленые</w:t>
+      </w:r>
+      <w:r>
+        <w:rPr>
+          <w:rFonts w:ascii="Arial" w:hAnsi="Arial" w:cs="Arial"/>
+          <w:color w:val="000000"/>
+          <w:sz w:val="22"/>
+          <w:szCs w:val="22"/>
+        </w:rPr>
+        <w:t xml:space="preserve"> </w:t>
       </w:r>
       <w:commentRangeStart w:id="6"/>
       <w:r>
@@ -218,7 +236,16 @@
           <w:sz w:val="22"/>
           <w:szCs w:val="22"/>
         </w:rPr>
-        <w:t xml:space="preserve"> местами, установив </w:t>
+        <w:t xml:space="preserve"> в третью зону построек, а желтые – в первую зону построек,</w:t>
+      </w:r>
+      <w:r>
+        <w:rPr>
+          <w:rFonts w:ascii="Arial" w:hAnsi="Arial" w:cs="Arial"/>
+          <w:color w:val="000000"/>
+          <w:sz w:val="22"/>
+          <w:szCs w:val="22"/>
+        </w:rPr>
+        <w:t xml:space="preserve"> установив </w:t>
       </w:r>
       <w:commentRangeStart w:id="7"/>
       <w:r>
@@ -284,16 +311,7 @@
           <w:sz w:val="22"/>
           <w:szCs w:val="22"/>
         </w:rPr>
-        <w:t>нулевое</w:t>
-      </w:r>
-      <w:r>
-        <w:rPr>
-          <w:rFonts w:ascii="Arial" w:hAnsi="Arial" w:cs="Arial"/>
-          <w:color w:val="000000"/>
-          <w:sz w:val="22"/>
-          <w:szCs w:val="22"/>
-        </w:rPr>
-        <w:t xml:space="preserve"> положение</w:t>
+        <w:t>нулевое положение</w:t>
       </w:r>
       <w:commentRangeEnd w:id="9"/>
       <w:r>
@@ -349,25 +367,7 @@
           <w:sz w:val="22"/>
           <w:szCs w:val="22"/>
         </w:rPr>
-        <w:t>н</w:t>
-      </w:r>
-      <w:r>
-        <w:rPr>
-          <w:rFonts w:ascii="Arial" w:hAnsi="Arial" w:cs="Arial"/>
-          <w:color w:val="000000"/>
-          <w:sz w:val="22"/>
-          <w:szCs w:val="22"/>
-        </w:rPr>
-        <w:t>улевом</w:t>
-      </w:r>
-      <w:r>
-        <w:rPr>
-          <w:rFonts w:ascii="Arial" w:hAnsi="Arial" w:cs="Arial"/>
-          <w:color w:val="000000"/>
-          <w:sz w:val="22"/>
-          <w:szCs w:val="22"/>
-        </w:rPr>
-        <w:t xml:space="preserve"> положении</w:t>
+        <w:t>нулевом положении</w:t>
       </w:r>
       <w:commentRangeEnd w:id="11"/>
       <w:r>
@@ -595,17 +595,9 @@
         <w:jc w:val="center"/>
       </w:pPr>
       <w:r>
-        <w:rPr>
-          <w:rFonts w:ascii="Arial" w:hAnsi="Arial" w:cs="Arial"/>
-          <w:noProof/>
-          <w:color w:val="000000"/>
-          <w:sz w:val="22"/>
-          <w:szCs w:val="22"/>
-          <w:bdr w:val="none" w:sz="0" w:space="0" w:color="auto" w:frame="1"/>
-        </w:rPr>
         <w:drawing>
-          <wp:inline distT="0" distB="0" distL="0" distR="0" wp14:anchorId="56AA8743" wp14:editId="2FB03C94">
-            <wp:extent cx="2880000" cy="2904629"/>
+          <wp:inline distT="0" distB="0" distL="0" distR="0" wp14:anchorId="5CFE4DB0" wp14:editId="77DE60FA">
+            <wp:extent cx="2880000" cy="3048550"/>
             <wp:effectExtent l="0" t="0" r="0" b="0"/>
             <wp:docPr id="1" name="Рисунок 1"/>
             <wp:cNvGraphicFramePr>
@@ -615,36 +607,23 @@
               <a:graphicData uri="http://schemas.openxmlformats.org/drawingml/2006/picture">
                 <pic:pic xmlns:pic="http://schemas.openxmlformats.org/drawingml/2006/picture">
                   <pic:nvPicPr>
-                    <pic:cNvPr id="0" name="Picture 2"/>
-                    <pic:cNvPicPr>
-                      <a:picLocks noChangeAspect="1" noChangeArrowheads="1"/>
-                    </pic:cNvPicPr>
+                    <pic:cNvPr id="1" name=""/>
+                    <pic:cNvPicPr/>
                   </pic:nvPicPr>
                   <pic:blipFill>
-                    <a:blip r:embed="rId10" cstate="print">
-                      <a:extLst>
-                        <a:ext uri="{28A0092B-C50C-407E-A947-70E740481C1C}">
-                          <a14:useLocalDpi xmlns:a14="http://schemas.microsoft.com/office/drawing/2010/main" val="0"/>
-                        </a:ext>
-                      </a:extLst>
-                    </a:blip>
-                    <a:srcRect/>
+                    <a:blip r:embed="rId10"/>
                     <a:stretch>
                       <a:fillRect/>
                     </a:stretch>
                   </pic:blipFill>
-                  <pic:spPr bwMode="auto">
+                  <pic:spPr>
                     <a:xfrm>
                       <a:off x="0" y="0"/>
-                      <a:ext cx="2880000" cy="2904629"/>
+                      <a:ext cx="2880000" cy="3048550"/>
                     </a:xfrm>
                     <a:prstGeom prst="rect">
                       <a:avLst/>
                     </a:prstGeom>
-                    <a:noFill/>
-                    <a:ln>
-                      <a:noFill/>
-                    </a:ln>
                   </pic:spPr>
                 </pic:pic>
               </a:graphicData>
@@ -684,14 +663,12 @@
       <w:r>
         <w:t>.</w:t>
       </w:r>
-      <w:proofErr w:type="spellStart"/>
       <w:r>
         <w:rPr>
           <w:lang w:val="en-US"/>
         </w:rPr>
         <w:t>lua</w:t>
       </w:r>
-      <w:proofErr w:type="spellEnd"/>
       <w:r>
         <w:t xml:space="preserve"> –</w:t>
       </w:r>
@@ -712,14 +689,12 @@
       <w:r>
         <w:t>.</w:t>
       </w:r>
-      <w:proofErr w:type="spellStart"/>
       <w:r>
         <w:rPr>
           <w:lang w:val="en-US"/>
         </w:rPr>
         <w:t>lua</w:t>
       </w:r>
-      <w:proofErr w:type="spellEnd"/>
       <w:r>
         <w:t xml:space="preserve"> – </w:t>
       </w:r>
@@ -731,14 +706,12 @@
       <w:r>
         <w:t xml:space="preserve">- </w:t>
       </w:r>
-      <w:proofErr w:type="spellStart"/>
       <w:r>
         <w:rPr>
           <w:lang w:val="en-US"/>
         </w:rPr>
         <w:t>ManIRS</w:t>
       </w:r>
-      <w:proofErr w:type="spellEnd"/>
       <w:r>
         <w:t>_</w:t>
       </w:r>
@@ -751,14 +724,12 @@
       <w:r>
         <w:t>.</w:t>
       </w:r>
-      <w:proofErr w:type="spellStart"/>
       <w:r>
         <w:rPr>
           <w:lang w:val="en-US"/>
         </w:rPr>
         <w:t>py</w:t>
       </w:r>
-      <w:proofErr w:type="spellEnd"/>
       <w:r>
         <w:t xml:space="preserve"> – </w:t>
       </w:r>
@@ -1033,9 +1004,6 @@
     <w:p>
       <w:pPr>
         <w:pStyle w:val="a7"/>
-        <w:rPr>
-          <w:lang w:val="en-US"/>
-        </w:rPr>
       </w:pPr>
       <w:r>
         <w:rPr>
@@ -1047,7 +1015,16 @@
         <w:rPr>
           <w:lang w:val="en-US"/>
         </w:rPr>
-        <w:t>Zero position</w:t>
+        <w:t>Zero</w:t>
+      </w:r>
+      <w:r>
+        <w:t xml:space="preserve"> </w:t>
+      </w:r>
+      <w:r>
+        <w:rPr>
+          <w:lang w:val="en-US"/>
+        </w:rPr>
+        <w:t>position</w:t>
       </w:r>
     </w:p>
   </w:comment>
